--- a/数据字典.docx
+++ b/数据字典.docx
@@ -5,6 +5,9 @@
     <w:p>
       <w:pPr>
         <w:pStyle w:val="2"/>
+        <w:rPr>
+          <w:rFonts w:hint="eastAsia"/>
+        </w:rPr>
       </w:pPr>
       <w:r>
         <w:rPr>
@@ -12,6 +15,111 @@
         </w:rPr>
         <w:t>数据字典</w:t>
       </w:r>
+    </w:p>
+    <w:p>
+      <w:pPr>
+        <w:rPr>
+          <w:rFonts w:hint="eastAsia"/>
+        </w:rPr>
+      </w:pPr>
+    </w:p>
+    <w:p>
+      <w:pPr>
+        <w:rPr>
+          <w:rFonts w:hint="eastAsia"/>
+        </w:rPr>
+      </w:pPr>
+    </w:p>
+    <w:p>
+      <w:pPr>
+        <w:rPr>
+          <w:rFonts w:hint="eastAsia" w:eastAsiaTheme="minorEastAsia"/>
+          <w:lang w:eastAsia="zh-CN"/>
+        </w:rPr>
+      </w:pPr>
+      <w:r>
+        <w:rPr>
+          <w:rFonts w:hint="eastAsia"/>
+          <w:lang w:eastAsia="zh-CN"/>
+        </w:rPr>
+        <w:t>概念模型如图：</w:t>
+      </w:r>
+    </w:p>
+    <w:p>
+      <w:pPr>
+        <w:rPr>
+          <w:rFonts w:hint="eastAsia" w:eastAsiaTheme="minorEastAsia"/>
+          <w:lang w:eastAsia="zh-CN"/>
+        </w:rPr>
+      </w:pPr>
+      <w:r>
+        <w:rPr>
+          <w:rFonts w:hint="eastAsia" w:eastAsiaTheme="minorEastAsia"/>
+          <w:lang w:eastAsia="zh-CN"/>
+        </w:rPr>
+        <w:drawing>
+          <wp:inline distT="0" distB="0" distL="114300" distR="114300">
+            <wp:extent cx="5274310" cy="3819525"/>
+            <wp:effectExtent l="0" t="0" r="2540" b="9525"/>
+            <wp:docPr id="1" name="图片 1" descr="WBPJU4XQ}RIW[8VXEG2IUGK"/>
+            <wp:cNvGraphicFramePr>
+              <a:graphicFrameLocks xmlns:a="http://schemas.openxmlformats.org/drawingml/2006/main" noChangeAspect="1"/>
+            </wp:cNvGraphicFramePr>
+            <a:graphic xmlns:a="http://schemas.openxmlformats.org/drawingml/2006/main">
+              <a:graphicData uri="http://schemas.openxmlformats.org/drawingml/2006/picture">
+                <pic:pic xmlns:pic="http://schemas.openxmlformats.org/drawingml/2006/picture">
+                  <pic:nvPicPr>
+                    <pic:cNvPr id="1" name="图片 1" descr="WBPJU4XQ}RIW[8VXEG2IUGK"/>
+                    <pic:cNvPicPr>
+                      <a:picLocks noChangeAspect="1"/>
+                    </pic:cNvPicPr>
+                  </pic:nvPicPr>
+                  <pic:blipFill>
+                    <a:blip r:embed="rId4"/>
+                    <a:stretch>
+                      <a:fillRect/>
+                    </a:stretch>
+                  </pic:blipFill>
+                  <pic:spPr>
+                    <a:xfrm>
+                      <a:off x="0" y="0"/>
+                      <a:ext cx="5274310" cy="3819525"/>
+                    </a:xfrm>
+                    <a:prstGeom prst="rect">
+                      <a:avLst/>
+                    </a:prstGeom>
+                  </pic:spPr>
+                </pic:pic>
+              </a:graphicData>
+            </a:graphic>
+          </wp:inline>
+        </w:drawing>
+      </w:r>
+    </w:p>
+    <w:p>
+      <w:pPr>
+        <w:rPr>
+          <w:rFonts w:hint="eastAsia" w:eastAsiaTheme="minorEastAsia"/>
+          <w:lang w:eastAsia="zh-CN"/>
+        </w:rPr>
+      </w:pPr>
+    </w:p>
+    <w:p>
+      <w:pPr>
+        <w:rPr>
+          <w:rFonts w:hint="eastAsia" w:eastAsiaTheme="minorEastAsia"/>
+          <w:lang w:eastAsia="zh-CN"/>
+        </w:rPr>
+      </w:pPr>
+      <w:r>
+        <w:rPr>
+          <w:rFonts w:hint="eastAsia"/>
+          <w:lang w:eastAsia="zh-CN"/>
+        </w:rPr>
+        <w:t>表字段如图：</w:t>
+      </w:r>
+      <w:bookmarkStart w:id="0" w:name="_GoBack"/>
+      <w:bookmarkEnd w:id="0"/>
     </w:p>
     <w:p>
       <w:pPr>
@@ -1586,7 +1694,7 @@
             <w:tcBorders>
               <w:top w:val="nil"/>
               <w:left w:val="single" w:color="auto" w:sz="4" w:space="0"/>
-              <w:bottom w:val="single" w:color="auto" w:sz="4" w:space="0"/>
+              <w:bottom w:val="nil"/>
               <w:right w:val="single" w:color="auto" w:sz="4" w:space="0"/>
             </w:tcBorders>
             <w:shd w:val="clear" w:color="auto" w:fill="auto"/>
@@ -1622,7 +1730,7 @@
             <w:tcBorders>
               <w:top w:val="nil"/>
               <w:left w:val="nil"/>
-              <w:bottom w:val="single" w:color="auto" w:sz="4" w:space="0"/>
+              <w:bottom w:val="nil"/>
               <w:right w:val="single" w:color="auto" w:sz="4" w:space="0"/>
             </w:tcBorders>
             <w:shd w:val="clear" w:color="auto" w:fill="auto"/>
@@ -1658,7 +1766,7 @@
             <w:tcBorders>
               <w:top w:val="nil"/>
               <w:left w:val="nil"/>
-              <w:bottom w:val="single" w:color="auto" w:sz="4" w:space="0"/>
+              <w:bottom w:val="nil"/>
               <w:right w:val="single" w:color="auto" w:sz="4" w:space="0"/>
             </w:tcBorders>
             <w:shd w:val="clear" w:color="auto" w:fill="auto"/>
@@ -1694,7 +1802,7 @@
             <w:tcBorders>
               <w:top w:val="nil"/>
               <w:left w:val="nil"/>
-              <w:bottom w:val="single" w:color="auto" w:sz="4" w:space="0"/>
+              <w:bottom w:val="nil"/>
               <w:right w:val="single" w:color="auto" w:sz="4" w:space="0"/>
             </w:tcBorders>
             <w:shd w:val="clear" w:color="auto" w:fill="auto"/>
@@ -1730,7 +1838,7 @@
             <w:tcBorders>
               <w:top w:val="nil"/>
               <w:left w:val="nil"/>
-              <w:bottom w:val="single" w:color="auto" w:sz="4" w:space="0"/>
+              <w:bottom w:val="nil"/>
               <w:right w:val="single" w:color="auto" w:sz="4" w:space="0"/>
             </w:tcBorders>
             <w:shd w:val="clear" w:color="auto" w:fill="auto"/>
@@ -1766,7 +1874,7 @@
             <w:tcBorders>
               <w:top w:val="nil"/>
               <w:left w:val="nil"/>
-              <w:bottom w:val="single" w:color="auto" w:sz="4" w:space="0"/>
+              <w:bottom w:val="nil"/>
               <w:right w:val="single" w:color="auto" w:sz="4" w:space="0"/>
             </w:tcBorders>
             <w:shd w:val="clear" w:color="auto" w:fill="auto"/>
@@ -1802,7 +1910,7 @@
             <w:tcBorders>
               <w:top w:val="nil"/>
               <w:left w:val="nil"/>
-              <w:bottom w:val="single" w:color="auto" w:sz="4" w:space="0"/>
+              <w:bottom w:val="nil"/>
               <w:right w:val="single" w:color="auto" w:sz="4" w:space="0"/>
             </w:tcBorders>
             <w:shd w:val="clear" w:color="auto" w:fill="auto"/>
@@ -1838,7 +1946,7 @@
             <w:tcBorders>
               <w:top w:val="nil"/>
               <w:left w:val="nil"/>
-              <w:bottom w:val="single" w:color="auto" w:sz="4" w:space="0"/>
+              <w:bottom w:val="nil"/>
               <w:right w:val="single" w:color="auto" w:sz="4" w:space="0"/>
             </w:tcBorders>
             <w:shd w:val="clear" w:color="auto" w:fill="auto"/>
@@ -1866,6 +1974,312 @@
               </w:rPr>
               <w:t>　</w:t>
             </w:r>
+          </w:p>
+        </w:tc>
+      </w:tr>
+      <w:tr>
+        <w:tblPrEx>
+          <w:tblLayout w:type="fixed"/>
+          <w:tblCellMar>
+            <w:top w:w="0" w:type="dxa"/>
+            <w:left w:w="108" w:type="dxa"/>
+            <w:bottom w:w="0" w:type="dxa"/>
+            <w:right w:w="108" w:type="dxa"/>
+          </w:tblCellMar>
+        </w:tblPrEx>
+        <w:trPr>
+          <w:trHeight w:val="405" w:hRule="atLeast"/>
+        </w:trPr>
+        <w:tc>
+          <w:tcPr>
+            <w:tcW w:w="1360" w:type="dxa"/>
+            <w:tcBorders>
+              <w:top w:val="nil"/>
+              <w:left w:val="single" w:color="auto" w:sz="4" w:space="0"/>
+              <w:bottom w:val="single" w:color="auto" w:sz="4" w:space="0"/>
+              <w:right w:val="single" w:color="auto" w:sz="4" w:space="0"/>
+            </w:tcBorders>
+            <w:shd w:val="clear" w:color="auto" w:fill="auto"/>
+            <w:vAlign w:val="bottom"/>
+          </w:tcPr>
+          <w:p>
+            <w:pPr>
+              <w:widowControl/>
+              <w:jc w:val="center"/>
+              <w:rPr>
+                <w:rFonts w:hint="eastAsia" w:ascii="宋体" w:hAnsi="宋体" w:eastAsia="宋体" w:cs="宋体"/>
+                <w:color w:val="000000"/>
+                <w:kern w:val="0"/>
+                <w:sz w:val="24"/>
+                <w:szCs w:val="24"/>
+                <w:lang w:val="en-US" w:eastAsia="zh-CN"/>
+              </w:rPr>
+            </w:pPr>
+            <w:r>
+              <w:rPr>
+                <w:rFonts w:hint="eastAsia" w:ascii="宋体" w:hAnsi="宋体" w:eastAsia="宋体" w:cs="宋体"/>
+                <w:color w:val="000000"/>
+                <w:kern w:val="0"/>
+                <w:sz w:val="24"/>
+                <w:szCs w:val="24"/>
+                <w:lang w:val="en-US" w:eastAsia="zh-CN"/>
+              </w:rPr>
+              <w:t>email</w:t>
+            </w:r>
+          </w:p>
+        </w:tc>
+        <w:tc>
+          <w:tcPr>
+            <w:tcW w:w="1080" w:type="dxa"/>
+            <w:tcBorders>
+              <w:top w:val="nil"/>
+              <w:left w:val="nil"/>
+              <w:bottom w:val="single" w:color="auto" w:sz="4" w:space="0"/>
+              <w:right w:val="single" w:color="auto" w:sz="4" w:space="0"/>
+            </w:tcBorders>
+            <w:shd w:val="clear" w:color="auto" w:fill="auto"/>
+            <w:vAlign w:val="bottom"/>
+          </w:tcPr>
+          <w:p>
+            <w:pPr>
+              <w:widowControl/>
+              <w:jc w:val="center"/>
+              <w:rPr>
+                <w:rFonts w:hint="eastAsia" w:ascii="宋体" w:hAnsi="宋体" w:eastAsia="宋体" w:cs="宋体"/>
+                <w:color w:val="000000"/>
+                <w:kern w:val="0"/>
+                <w:sz w:val="24"/>
+                <w:szCs w:val="24"/>
+                <w:lang w:eastAsia="zh-CN"/>
+              </w:rPr>
+            </w:pPr>
+            <w:r>
+              <w:rPr>
+                <w:rFonts w:hint="eastAsia" w:ascii="宋体" w:hAnsi="宋体" w:eastAsia="宋体" w:cs="宋体"/>
+                <w:color w:val="000000"/>
+                <w:kern w:val="0"/>
+                <w:sz w:val="24"/>
+                <w:szCs w:val="24"/>
+                <w:lang w:eastAsia="zh-CN"/>
+              </w:rPr>
+              <w:t>邮箱</w:t>
+            </w:r>
+          </w:p>
+        </w:tc>
+        <w:tc>
+          <w:tcPr>
+            <w:tcW w:w="1194" w:type="dxa"/>
+            <w:tcBorders>
+              <w:top w:val="nil"/>
+              <w:left w:val="nil"/>
+              <w:bottom w:val="single" w:color="auto" w:sz="4" w:space="0"/>
+              <w:right w:val="single" w:color="auto" w:sz="4" w:space="0"/>
+            </w:tcBorders>
+            <w:shd w:val="clear" w:color="auto" w:fill="auto"/>
+            <w:vAlign w:val="bottom"/>
+          </w:tcPr>
+          <w:p>
+            <w:pPr>
+              <w:widowControl/>
+              <w:jc w:val="center"/>
+              <w:rPr>
+                <w:rFonts w:hint="eastAsia" w:ascii="宋体" w:hAnsi="宋体" w:eastAsia="宋体" w:cs="宋体"/>
+                <w:color w:val="000000"/>
+                <w:kern w:val="0"/>
+                <w:sz w:val="24"/>
+                <w:szCs w:val="24"/>
+                <w:lang w:val="en-US" w:eastAsia="zh-CN"/>
+              </w:rPr>
+            </w:pPr>
+            <w:r>
+              <w:rPr>
+                <w:rFonts w:hint="eastAsia" w:ascii="宋体" w:hAnsi="宋体" w:eastAsia="宋体" w:cs="宋体"/>
+                <w:color w:val="000000"/>
+                <w:kern w:val="0"/>
+                <w:sz w:val="24"/>
+                <w:szCs w:val="24"/>
+                <w:lang w:val="en-US" w:eastAsia="zh-CN"/>
+              </w:rPr>
+              <w:t>varchar</w:t>
+            </w:r>
+          </w:p>
+        </w:tc>
+        <w:tc>
+          <w:tcPr>
+            <w:tcW w:w="850" w:type="dxa"/>
+            <w:tcBorders>
+              <w:top w:val="nil"/>
+              <w:left w:val="nil"/>
+              <w:bottom w:val="single" w:color="auto" w:sz="4" w:space="0"/>
+              <w:right w:val="single" w:color="auto" w:sz="4" w:space="0"/>
+            </w:tcBorders>
+            <w:shd w:val="clear" w:color="auto" w:fill="auto"/>
+            <w:vAlign w:val="bottom"/>
+          </w:tcPr>
+          <w:p>
+            <w:pPr>
+              <w:widowControl/>
+              <w:jc w:val="center"/>
+              <w:rPr>
+                <w:rFonts w:hint="eastAsia" w:ascii="宋体" w:hAnsi="宋体" w:eastAsia="宋体" w:cs="宋体"/>
+                <w:color w:val="000000"/>
+                <w:kern w:val="0"/>
+                <w:sz w:val="24"/>
+                <w:szCs w:val="24"/>
+                <w:lang w:val="en-US" w:eastAsia="zh-CN"/>
+              </w:rPr>
+            </w:pPr>
+            <w:r>
+              <w:rPr>
+                <w:rFonts w:hint="eastAsia" w:ascii="宋体" w:hAnsi="宋体" w:eastAsia="宋体" w:cs="宋体"/>
+                <w:color w:val="000000"/>
+                <w:kern w:val="0"/>
+                <w:sz w:val="24"/>
+                <w:szCs w:val="24"/>
+                <w:lang w:val="en-US" w:eastAsia="zh-CN"/>
+              </w:rPr>
+              <w:t>18</w:t>
+            </w:r>
+          </w:p>
+        </w:tc>
+        <w:tc>
+          <w:tcPr>
+            <w:tcW w:w="992" w:type="dxa"/>
+            <w:tcBorders>
+              <w:top w:val="nil"/>
+              <w:left w:val="nil"/>
+              <w:bottom w:val="single" w:color="auto" w:sz="4" w:space="0"/>
+              <w:right w:val="single" w:color="auto" w:sz="4" w:space="0"/>
+            </w:tcBorders>
+            <w:shd w:val="clear" w:color="auto" w:fill="auto"/>
+            <w:vAlign w:val="bottom"/>
+          </w:tcPr>
+          <w:p>
+            <w:pPr>
+              <w:widowControl/>
+              <w:jc w:val="center"/>
+              <w:rPr>
+                <w:rFonts w:hint="eastAsia" w:ascii="宋体" w:hAnsi="宋体" w:eastAsia="宋体" w:cs="宋体"/>
+                <w:color w:val="000000"/>
+                <w:kern w:val="0"/>
+                <w:sz w:val="24"/>
+                <w:szCs w:val="24"/>
+                <w:lang w:val="en-US" w:eastAsia="zh-CN"/>
+              </w:rPr>
+            </w:pPr>
+            <w:r>
+              <w:rPr>
+                <w:rFonts w:hint="eastAsia" w:ascii="宋体" w:hAnsi="宋体" w:eastAsia="宋体" w:cs="宋体"/>
+                <w:color w:val="000000"/>
+                <w:kern w:val="0"/>
+                <w:sz w:val="24"/>
+                <w:szCs w:val="24"/>
+                <w:lang w:val="en-US" w:eastAsia="zh-CN"/>
+              </w:rPr>
+              <w:t>N</w:t>
+            </w:r>
+          </w:p>
+        </w:tc>
+        <w:tc>
+          <w:tcPr>
+            <w:tcW w:w="993" w:type="dxa"/>
+            <w:tcBorders>
+              <w:top w:val="nil"/>
+              <w:left w:val="nil"/>
+              <w:bottom w:val="single" w:color="auto" w:sz="4" w:space="0"/>
+              <w:right w:val="single" w:color="auto" w:sz="4" w:space="0"/>
+            </w:tcBorders>
+            <w:shd w:val="clear" w:color="auto" w:fill="auto"/>
+            <w:vAlign w:val="bottom"/>
+          </w:tcPr>
+          <w:p>
+            <w:pPr>
+              <w:widowControl/>
+              <w:jc w:val="center"/>
+              <w:rPr>
+                <w:rFonts w:hint="eastAsia" w:ascii="宋体" w:hAnsi="宋体" w:eastAsia="宋体" w:cs="宋体"/>
+                <w:color w:val="000000"/>
+                <w:kern w:val="0"/>
+                <w:sz w:val="24"/>
+                <w:szCs w:val="24"/>
+                <w:lang w:val="en-US" w:eastAsia="zh-CN"/>
+              </w:rPr>
+            </w:pPr>
+            <w:r>
+              <w:rPr>
+                <w:rFonts w:hint="eastAsia" w:ascii="宋体" w:hAnsi="宋体" w:eastAsia="宋体" w:cs="宋体"/>
+                <w:color w:val="000000"/>
+                <w:kern w:val="0"/>
+                <w:sz w:val="24"/>
+                <w:szCs w:val="24"/>
+                <w:lang w:val="en-US" w:eastAsia="zh-CN"/>
+              </w:rPr>
+              <w:t>N</w:t>
+            </w:r>
+          </w:p>
+        </w:tc>
+        <w:tc>
+          <w:tcPr>
+            <w:tcW w:w="1417" w:type="dxa"/>
+            <w:tcBorders>
+              <w:top w:val="nil"/>
+              <w:left w:val="nil"/>
+              <w:bottom w:val="single" w:color="auto" w:sz="4" w:space="0"/>
+              <w:right w:val="single" w:color="auto" w:sz="4" w:space="0"/>
+            </w:tcBorders>
+            <w:shd w:val="clear" w:color="auto" w:fill="auto"/>
+            <w:vAlign w:val="bottom"/>
+          </w:tcPr>
+          <w:p>
+            <w:pPr>
+              <w:widowControl/>
+              <w:jc w:val="center"/>
+              <w:rPr>
+                <w:rFonts w:hint="eastAsia" w:ascii="宋体" w:hAnsi="宋体" w:eastAsia="宋体" w:cs="宋体"/>
+                <w:color w:val="000000"/>
+                <w:kern w:val="0"/>
+                <w:sz w:val="24"/>
+                <w:szCs w:val="24"/>
+                <w:lang w:val="en-US" w:eastAsia="zh-CN"/>
+              </w:rPr>
+            </w:pPr>
+            <w:r>
+              <w:rPr>
+                <w:rFonts w:hint="eastAsia" w:ascii="宋体" w:hAnsi="宋体" w:eastAsia="宋体" w:cs="宋体"/>
+                <w:color w:val="000000"/>
+                <w:kern w:val="0"/>
+                <w:sz w:val="24"/>
+                <w:szCs w:val="24"/>
+                <w:lang w:val="en-US" w:eastAsia="zh-CN"/>
+              </w:rPr>
+              <w:t>N</w:t>
+            </w:r>
+          </w:p>
+        </w:tc>
+        <w:tc>
+          <w:tcPr>
+            <w:tcW w:w="3434" w:type="dxa"/>
+            <w:tcBorders>
+              <w:top w:val="nil"/>
+              <w:left w:val="nil"/>
+              <w:bottom w:val="single" w:color="auto" w:sz="4" w:space="0"/>
+              <w:right w:val="single" w:color="auto" w:sz="4" w:space="0"/>
+            </w:tcBorders>
+            <w:shd w:val="clear" w:color="auto" w:fill="auto"/>
+            <w:vAlign w:val="bottom"/>
+          </w:tcPr>
+          <w:p>
+            <w:pPr>
+              <w:widowControl/>
+              <w:jc w:val="center"/>
+              <w:rPr>
+                <w:rFonts w:hint="eastAsia" w:ascii="宋体" w:hAnsi="宋体" w:eastAsia="宋体" w:cs="宋体"/>
+                <w:color w:val="000000"/>
+                <w:kern w:val="0"/>
+                <w:sz w:val="24"/>
+                <w:szCs w:val="24"/>
+              </w:rPr>
+            </w:pPr>
           </w:p>
         </w:tc>
       </w:tr>
@@ -7127,8 +7541,6 @@
         </w:rPr>
         <w:t>信息表</w:t>
       </w:r>
-      <w:bookmarkStart w:id="0" w:name="_GoBack"/>
-      <w:bookmarkEnd w:id="0"/>
     </w:p>
     <w:tbl>
       <w:tblPr>
@@ -8454,7 +8866,7 @@
     <w:lsdException w:qFormat="1" w:unhideWhenUsed="0" w:uiPriority="10" w:semiHidden="0" w:name="Title"/>
     <w:lsdException w:uiPriority="99" w:name="Closing"/>
     <w:lsdException w:uiPriority="99" w:name="Signature"/>
-    <w:lsdException w:uiPriority="1" w:name="Default Paragraph Font"/>
+    <w:lsdException w:uiPriority="1" w:semiHidden="0" w:name="Default Paragraph Font"/>
     <w:lsdException w:uiPriority="99" w:name="Body Text"/>
     <w:lsdException w:uiPriority="99" w:name="Body Text Indent"/>
     <w:lsdException w:uiPriority="99" w:name="List Continue"/>
@@ -8492,7 +8904,7 @@
     <w:lsdException w:uiPriority="99" w:name="HTML Sample"/>
     <w:lsdException w:uiPriority="99" w:name="HTML Typewriter"/>
     <w:lsdException w:uiPriority="99" w:name="HTML Variable"/>
-    <w:lsdException w:uiPriority="99" w:name="Normal Table"/>
+    <w:lsdException w:uiPriority="99" w:semiHidden="0" w:name="Normal Table"/>
     <w:lsdException w:uiPriority="99" w:name="annotation subject"/>
     <w:lsdException w:uiPriority="99" w:name="Table Simple 1"/>
     <w:lsdException w:uiPriority="99" w:name="Table Simple 2"/>
@@ -8537,7 +8949,7 @@
     <w:lsdException w:uiPriority="99" w:name="Table Web 2"/>
     <w:lsdException w:uiPriority="99" w:name="Table Web 3"/>
     <w:lsdException w:uiPriority="99" w:name="Balloon Text"/>
-    <w:lsdException w:unhideWhenUsed="0" w:uiPriority="39" w:semiHidden="0" w:name="Table Grid"/>
+    <w:lsdException w:qFormat="1" w:unhideWhenUsed="0" w:uiPriority="39" w:semiHidden="0" w:name="Table Grid"/>
     <w:lsdException w:uiPriority="99" w:name="Table Theme"/>
     <w:lsdException w:unhideWhenUsed="0" w:uiPriority="60" w:semiHidden="0" w:name="Light Shading"/>
     <w:lsdException w:unhideWhenUsed="0" w:uiPriority="61" w:semiHidden="0" w:name="Light List"/>
@@ -8696,6 +9108,7 @@
   <w:style w:type="table" w:styleId="5">
     <w:name w:val="Table Grid"/>
     <w:basedOn w:val="4"/>
+    <w:qFormat/>
     <w:uiPriority w:val="39"/>
     <w:tblPr>
       <w:tblBorders>

--- a/数据字典.docx
+++ b/数据字典.docx
@@ -59,9 +59,9 @@
         </w:rPr>
         <w:drawing>
           <wp:inline distT="0" distB="0" distL="114300" distR="114300">
-            <wp:extent cx="5274310" cy="3819525"/>
-            <wp:effectExtent l="0" t="0" r="2540" b="9525"/>
-            <wp:docPr id="1" name="图片 1" descr="WBPJU4XQ}RIW[8VXEG2IUGK"/>
+            <wp:extent cx="5273040" cy="3831590"/>
+            <wp:effectExtent l="0" t="0" r="3810" b="16510"/>
+            <wp:docPr id="3" name="图片 3" descr="H`{{S5[)U3{9U7]}MIB5%}K"/>
             <wp:cNvGraphicFramePr>
               <a:graphicFrameLocks xmlns:a="http://schemas.openxmlformats.org/drawingml/2006/main" noChangeAspect="1"/>
             </wp:cNvGraphicFramePr>
@@ -69,7 +69,7 @@
               <a:graphicData uri="http://schemas.openxmlformats.org/drawingml/2006/picture">
                 <pic:pic xmlns:pic="http://schemas.openxmlformats.org/drawingml/2006/picture">
                   <pic:nvPicPr>
-                    <pic:cNvPr id="1" name="图片 1" descr="WBPJU4XQ}RIW[8VXEG2IUGK"/>
+                    <pic:cNvPr id="3" name="图片 3" descr="H`{{S5[)U3{9U7]}MIB5%}K"/>
                     <pic:cNvPicPr>
                       <a:picLocks noChangeAspect="1"/>
                     </pic:cNvPicPr>
@@ -83,7 +83,75 @@
                   <pic:spPr>
                     <a:xfrm>
                       <a:off x="0" y="0"/>
-                      <a:ext cx="5274310" cy="3819525"/>
+                      <a:ext cx="5273040" cy="3831590"/>
+                    </a:xfrm>
+                    <a:prstGeom prst="rect">
+                      <a:avLst/>
+                    </a:prstGeom>
+                  </pic:spPr>
+                </pic:pic>
+              </a:graphicData>
+            </a:graphic>
+          </wp:inline>
+        </w:drawing>
+      </w:r>
+      <w:bookmarkStart w:id="0" w:name="_GoBack"/>
+      <w:bookmarkEnd w:id="0"/>
+    </w:p>
+    <w:p>
+      <w:pPr>
+        <w:rPr>
+          <w:rFonts w:hint="eastAsia"/>
+          <w:lang w:eastAsia="zh-CN"/>
+        </w:rPr>
+      </w:pPr>
+      <w:r>
+        <w:rPr>
+          <w:rFonts w:hint="eastAsia"/>
+          <w:lang w:eastAsia="zh-CN"/>
+        </w:rPr>
+        <w:t>逻辑模型：</w:t>
+      </w:r>
+    </w:p>
+    <w:p>
+      <w:pPr>
+        <w:rPr>
+          <w:rFonts w:hint="eastAsia"/>
+          <w:lang w:eastAsia="zh-CN"/>
+        </w:rPr>
+      </w:pPr>
+      <w:r>
+        <w:rPr>
+          <w:rFonts w:hint="eastAsia"/>
+          <w:lang w:eastAsia="zh-CN"/>
+        </w:rPr>
+        <w:drawing>
+          <wp:inline distT="0" distB="0" distL="114300" distR="114300">
+            <wp:extent cx="5271770" cy="3872865"/>
+            <wp:effectExtent l="0" t="0" r="5080" b="13335"/>
+            <wp:docPr id="2" name="图片 2" descr="[ML2(GTOIB{$%AUV8VLXHLY"/>
+            <wp:cNvGraphicFramePr>
+              <a:graphicFrameLocks xmlns:a="http://schemas.openxmlformats.org/drawingml/2006/main" noChangeAspect="1"/>
+            </wp:cNvGraphicFramePr>
+            <a:graphic xmlns:a="http://schemas.openxmlformats.org/drawingml/2006/main">
+              <a:graphicData uri="http://schemas.openxmlformats.org/drawingml/2006/picture">
+                <pic:pic xmlns:pic="http://schemas.openxmlformats.org/drawingml/2006/picture">
+                  <pic:nvPicPr>
+                    <pic:cNvPr id="2" name="图片 2" descr="[ML2(GTOIB{$%AUV8VLXHLY"/>
+                    <pic:cNvPicPr>
+                      <a:picLocks noChangeAspect="1"/>
+                    </pic:cNvPicPr>
+                  </pic:nvPicPr>
+                  <pic:blipFill>
+                    <a:blip r:embed="rId5"/>
+                    <a:stretch>
+                      <a:fillRect/>
+                    </a:stretch>
+                  </pic:blipFill>
+                  <pic:spPr>
+                    <a:xfrm>
+                      <a:off x="0" y="0"/>
+                      <a:ext cx="5271770" cy="3872865"/>
                     </a:xfrm>
                     <a:prstGeom prst="rect">
                       <a:avLst/>
@@ -118,8 +186,6 @@
         </w:rPr>
         <w:t>表字段如图：</w:t>
       </w:r>
-      <w:bookmarkStart w:id="0" w:name="_GoBack"/>
-      <w:bookmarkEnd w:id="0"/>
     </w:p>
     <w:p>
       <w:pPr>
@@ -8904,7 +8970,7 @@
     <w:lsdException w:uiPriority="99" w:name="HTML Sample"/>
     <w:lsdException w:uiPriority="99" w:name="HTML Typewriter"/>
     <w:lsdException w:uiPriority="99" w:name="HTML Variable"/>
-    <w:lsdException w:uiPriority="99" w:semiHidden="0" w:name="Normal Table"/>
+    <w:lsdException w:qFormat="1" w:uiPriority="99" w:semiHidden="0" w:name="Normal Table"/>
     <w:lsdException w:uiPriority="99" w:name="annotation subject"/>
     <w:lsdException w:uiPriority="99" w:name="Table Simple 1"/>
     <w:lsdException w:uiPriority="99" w:name="Table Simple 2"/>
@@ -9074,6 +9140,7 @@
   <w:style w:type="table" w:default="1" w:styleId="4">
     <w:name w:val="Normal Table"/>
     <w:unhideWhenUsed/>
+    <w:qFormat/>
     <w:uiPriority w:val="99"/>
     <w:tblPr>
       <w:tblLayout w:type="fixed"/>
